--- a/DH_ch3_tab_lm3.docx
+++ b/DH_ch3_tab_lm3.docx
@@ -81,6 +81,8 @@
               </w:pBdr>
               <w:spacing w:after="40" w:before="40" w:line="360"/>
               <w:ind w:left="100" w:right="100" w:firstLine="0" w:firstLineChars="0"/>
+            </w:pPr>
+            <w:r>
               <w:rPr>
                 <w:rFonts w:ascii="Arial" w:hAnsi="Arial" w:eastAsia="Arial" w:cs="Arial"/>
                 <w:i w:val="false"/>
@@ -90,6 +92,40 @@
                 <w:szCs w:val="20"/>
                 <w:color w:val="000000"/>
               </w:rPr>
+              <w:t xml:space="preserve"> </w:t>
+            </w:r>
+          </w:p>
+        </w:tc>
+        <w:tc>
+          <w:tcPr>
+            <w:gridSpan w:val="3"/>
+            <w:tcBorders>
+              <w:bottom w:val="single" w:sz="8" w:space="0" w:color="000000"/>
+              <w:top w:val="single" w:sz="20" w:space="0" w:color="000000"/>
+              <w:left w:val="none" w:sz="0" w:space="0" w:color="000000"/>
+              <w:right w:val="none" w:sz="0" w:space="0" w:color="000000"/>
+            </w:tcBorders>
+            <w:shd w:val="clear" w:color="auto" w:fill="FFFFFF"/>
+            <w:tcMar>
+              <w:top w:w="0" w:type="dxa"/>
+              <w:bottom w:w="0" w:type="dxa"/>
+              <w:left w:w="0" w:type="dxa"/>
+              <w:right w:w="0" w:type="dxa"/>
+            </w:tcMar>
+            <w:vAlign w:val="center"/>
+          </w:tcPr>
+          <w:p>
+            <w:pPr>
+              <w:pStyle w:val="Normal"/>
+              <w:jc w:val="center"/>
+              <w:pBdr>
+                <w:bottom w:val="none" w:sz="0" w:space="0" w:color="000000"/>
+                <w:top w:val="none" w:sz="0" w:space="0" w:color="000000"/>
+                <w:left w:val="none" w:sz="0" w:space="0" w:color="000000"/>
+                <w:right w:val="none" w:sz="0" w:space="0" w:color="000000"/>
+              </w:pBdr>
+              <w:spacing w:after="40" w:before="40" w:line="360"/>
+              <w:ind w:left="100" w:right="100" w:firstLine="0" w:firstLineChars="0"/>
             </w:pPr>
             <w:r>
               <w:rPr>
@@ -101,7 +137,7 @@
                 <w:szCs w:val="20"/>
                 <w:color w:val="000000"/>
               </w:rPr>
-              <w:t xml:space="preserve"> </w:t>
+              <w:t xml:space="preserve">Exercise</w:t>
             </w:r>
           </w:p>
         </w:tc>
@@ -135,6 +171,8 @@
               </w:pBdr>
               <w:spacing w:after="40" w:before="40" w:line="360"/>
               <w:ind w:left="100" w:right="100" w:firstLine="0" w:firstLineChars="0"/>
+            </w:pPr>
+            <w:r>
               <w:rPr>
                 <w:rFonts w:ascii="Arial" w:hAnsi="Arial" w:eastAsia="Arial" w:cs="Arial"/>
                 <w:i w:val="false"/>
@@ -144,18 +182,7 @@
                 <w:szCs w:val="20"/>
                 <w:color w:val="000000"/>
               </w:rPr>
-            </w:pPr>
-            <w:r>
-              <w:rPr>
-                <w:rFonts w:ascii="Arial" w:hAnsi="Arial" w:eastAsia="Arial" w:cs="Arial"/>
-                <w:i w:val="false"/>
-                <w:b w:val="true"/>
-                <w:u w:val="none"/>
-                <w:sz w:val="20"/>
-                <w:szCs w:val="20"/>
-                <w:color w:val="000000"/>
-              </w:rPr>
-              <w:t xml:space="preserve">Exercise</w:t>
+              <w:t xml:space="preserve">Food Intake</w:t>
             </w:r>
           </w:p>
         </w:tc>
@@ -189,69 +216,6 @@
               </w:pBdr>
               <w:spacing w:after="40" w:before="40" w:line="360"/>
               <w:ind w:left="100" w:right="100" w:firstLine="0" w:firstLineChars="0"/>
-              <w:rPr>
-                <w:rFonts w:ascii="Arial" w:hAnsi="Arial" w:eastAsia="Arial" w:cs="Arial"/>
-                <w:i w:val="false"/>
-                <w:b w:val="true"/>
-                <w:u w:val="none"/>
-                <w:sz w:val="20"/>
-                <w:szCs w:val="20"/>
-                <w:color w:val="000000"/>
-              </w:rPr>
-            </w:pPr>
-            <w:r>
-              <w:rPr>
-                <w:rFonts w:ascii="Arial" w:hAnsi="Arial" w:eastAsia="Arial" w:cs="Arial"/>
-                <w:i w:val="false"/>
-                <w:b w:val="true"/>
-                <w:u w:val="none"/>
-                <w:sz w:val="20"/>
-                <w:szCs w:val="20"/>
-                <w:color w:val="000000"/>
-              </w:rPr>
-              <w:t xml:space="preserve">Food Intake</w:t>
-            </w:r>
-          </w:p>
-        </w:tc>
-        <w:tc>
-          <w:tcPr>
-            <w:gridSpan w:val="3"/>
-            <w:tcBorders>
-              <w:bottom w:val="single" w:sz="8" w:space="0" w:color="000000"/>
-              <w:top w:val="single" w:sz="20" w:space="0" w:color="000000"/>
-              <w:left w:val="none" w:sz="0" w:space="0" w:color="000000"/>
-              <w:right w:val="none" w:sz="0" w:space="0" w:color="000000"/>
-            </w:tcBorders>
-            <w:shd w:val="clear" w:color="auto" w:fill="FFFFFF"/>
-            <w:tcMar>
-              <w:top w:w="0" w:type="dxa"/>
-              <w:bottom w:w="0" w:type="dxa"/>
-              <w:left w:w="0" w:type="dxa"/>
-              <w:right w:w="0" w:type="dxa"/>
-            </w:tcMar>
-            <w:vAlign w:val="center"/>
-          </w:tcPr>
-          <w:p>
-            <w:pPr>
-              <w:pStyle w:val="Normal"/>
-              <w:jc w:val="center"/>
-              <w:pBdr>
-                <w:bottom w:val="none" w:sz="0" w:space="0" w:color="000000"/>
-                <w:top w:val="none" w:sz="0" w:space="0" w:color="000000"/>
-                <w:left w:val="none" w:sz="0" w:space="0" w:color="000000"/>
-                <w:right w:val="none" w:sz="0" w:space="0" w:color="000000"/>
-              </w:pBdr>
-              <w:spacing w:after="40" w:before="40" w:line="360"/>
-              <w:ind w:left="100" w:right="100" w:firstLine="0" w:firstLineChars="0"/>
-              <w:rPr>
-                <w:rFonts w:ascii="Arial" w:hAnsi="Arial" w:eastAsia="Arial" w:cs="Arial"/>
-                <w:i w:val="false"/>
-                <w:b w:val="true"/>
-                <w:u w:val="none"/>
-                <w:sz w:val="20"/>
-                <w:szCs w:val="20"/>
-                <w:color w:val="000000"/>
-              </w:rPr>
             </w:pPr>
             <w:r>
               <w:rPr>
@@ -303,15 +267,6 @@
               </w:pBdr>
               <w:spacing w:after="40" w:before="40" w:line="360"/>
               <w:ind w:left="100" w:right="100" w:firstLine="0" w:firstLineChars="0"/>
-              <w:rPr>
-                <w:rFonts w:ascii="Arial" w:hAnsi="Arial" w:eastAsia="Arial" w:cs="Arial"/>
-                <w:i w:val="true"/>
-                <w:b w:val="false"/>
-                <w:u w:val="none"/>
-                <w:sz w:val="20"/>
-                <w:szCs w:val="20"/>
-                <w:color w:val="000000"/>
-              </w:rPr>
             </w:pPr>
             <w:r>
               <w:rPr>
@@ -356,15 +311,6 @@
               </w:pBdr>
               <w:spacing w:after="40" w:before="40" w:line="360"/>
               <w:ind w:left="100" w:right="100" w:firstLine="0" w:firstLineChars="0"/>
-              <w:rPr>
-                <w:rFonts w:ascii="Arial" w:hAnsi="Arial" w:eastAsia="Arial" w:cs="Arial"/>
-                <w:i w:val="true"/>
-                <w:b w:val="false"/>
-                <w:u w:val="none"/>
-                <w:sz w:val="20"/>
-                <w:szCs w:val="20"/>
-                <w:color w:val="000000"/>
-              </w:rPr>
             </w:pPr>
             <w:r>
               <w:rPr>
@@ -409,15 +355,6 @@
               </w:pBdr>
               <w:spacing w:after="40" w:before="40" w:line="360"/>
               <w:ind w:left="100" w:right="100" w:firstLine="0" w:firstLineChars="0"/>
-              <w:rPr>
-                <w:rFonts w:ascii="Arial" w:hAnsi="Arial" w:eastAsia="Arial" w:cs="Arial"/>
-                <w:i w:val="true"/>
-                <w:b w:val="false"/>
-                <w:u w:val="none"/>
-                <w:sz w:val="20"/>
-                <w:szCs w:val="20"/>
-                <w:color w:val="000000"/>
-              </w:rPr>
             </w:pPr>
             <w:r>
               <w:rPr>
@@ -462,15 +399,6 @@
               </w:pBdr>
               <w:spacing w:after="40" w:before="40" w:line="360"/>
               <w:ind w:left="100" w:right="100" w:firstLine="0" w:firstLineChars="0"/>
-              <w:rPr>
-                <w:rFonts w:ascii="Arial" w:hAnsi="Arial" w:eastAsia="Arial" w:cs="Arial"/>
-                <w:i w:val="true"/>
-                <w:b w:val="false"/>
-                <w:u w:val="none"/>
-                <w:sz w:val="20"/>
-                <w:szCs w:val="20"/>
-                <w:color w:val="000000"/>
-              </w:rPr>
             </w:pPr>
             <w:r>
               <w:rPr>
@@ -515,15 +443,6 @@
               </w:pBdr>
               <w:spacing w:after="40" w:before="40" w:line="360"/>
               <w:ind w:left="100" w:right="100" w:firstLine="0" w:firstLineChars="0"/>
-              <w:rPr>
-                <w:rFonts w:ascii="Arial" w:hAnsi="Arial" w:eastAsia="Arial" w:cs="Arial"/>
-                <w:i w:val="true"/>
-                <w:b w:val="false"/>
-                <w:u w:val="none"/>
-                <w:sz w:val="20"/>
-                <w:szCs w:val="20"/>
-                <w:color w:val="000000"/>
-              </w:rPr>
             </w:pPr>
             <w:r>
               <w:rPr>
@@ -568,15 +487,6 @@
               </w:pBdr>
               <w:spacing w:after="40" w:before="40" w:line="360"/>
               <w:ind w:left="100" w:right="100" w:firstLine="0" w:firstLineChars="0"/>
-              <w:rPr>
-                <w:rFonts w:ascii="Arial" w:hAnsi="Arial" w:eastAsia="Arial" w:cs="Arial"/>
-                <w:i w:val="true"/>
-                <w:b w:val="false"/>
-                <w:u w:val="none"/>
-                <w:sz w:val="20"/>
-                <w:szCs w:val="20"/>
-                <w:color w:val="000000"/>
-              </w:rPr>
             </w:pPr>
             <w:r>
               <w:rPr>
@@ -621,15 +531,6 @@
               </w:pBdr>
               <w:spacing w:after="40" w:before="40" w:line="360"/>
               <w:ind w:left="100" w:right="100" w:firstLine="0" w:firstLineChars="0"/>
-              <w:rPr>
-                <w:rFonts w:ascii="Arial" w:hAnsi="Arial" w:eastAsia="Arial" w:cs="Arial"/>
-                <w:i w:val="true"/>
-                <w:b w:val="false"/>
-                <w:u w:val="none"/>
-                <w:sz w:val="20"/>
-                <w:szCs w:val="20"/>
-                <w:color w:val="000000"/>
-              </w:rPr>
             </w:pPr>
             <w:r>
               <w:rPr>
@@ -674,15 +575,6 @@
               </w:pBdr>
               <w:spacing w:after="40" w:before="40" w:line="360"/>
               <w:ind w:left="100" w:right="100" w:firstLine="0" w:firstLineChars="0"/>
-              <w:rPr>
-                <w:rFonts w:ascii="Arial" w:hAnsi="Arial" w:eastAsia="Arial" w:cs="Arial"/>
-                <w:i w:val="true"/>
-                <w:b w:val="false"/>
-                <w:u w:val="none"/>
-                <w:sz w:val="20"/>
-                <w:szCs w:val="20"/>
-                <w:color w:val="000000"/>
-              </w:rPr>
             </w:pPr>
             <w:r>
               <w:rPr>
@@ -727,15 +619,6 @@
               </w:pBdr>
               <w:spacing w:after="40" w:before="40" w:line="360"/>
               <w:ind w:left="100" w:right="100" w:firstLine="0" w:firstLineChars="0"/>
-              <w:rPr>
-                <w:rFonts w:ascii="Arial" w:hAnsi="Arial" w:eastAsia="Arial" w:cs="Arial"/>
-                <w:i w:val="true"/>
-                <w:b w:val="false"/>
-                <w:u w:val="none"/>
-                <w:sz w:val="20"/>
-                <w:szCs w:val="20"/>
-                <w:color w:val="000000"/>
-              </w:rPr>
             </w:pPr>
             <w:r>
               <w:rPr>
@@ -780,15 +663,6 @@
               </w:pBdr>
               <w:spacing w:after="40" w:before="40" w:line="360"/>
               <w:ind w:left="100" w:right="100" w:firstLine="0" w:firstLineChars="0"/>
-              <w:rPr>
-                <w:rFonts w:ascii="Arial" w:hAnsi="Arial" w:eastAsia="Arial" w:cs="Arial"/>
-                <w:i w:val="true"/>
-                <w:b w:val="false"/>
-                <w:u w:val="none"/>
-                <w:sz w:val="20"/>
-                <w:szCs w:val="20"/>
-                <w:color w:val="000000"/>
-              </w:rPr>
             </w:pPr>
             <w:r>
               <w:rPr>
@@ -839,15 +713,6 @@
               </w:pBdr>
               <w:spacing w:after="100" w:before="100" w:line="120"/>
               <w:ind w:left="100" w:right="100" w:firstLine="0" w:firstLineChars="0"/>
-              <w:rPr>
-                <w:rFonts w:ascii="Arial" w:hAnsi="Arial" w:eastAsia="Arial" w:cs="Arial"/>
-                <w:i w:val="false"/>
-                <w:b w:val="false"/>
-                <w:u w:val="none"/>
-                <w:sz w:val="20"/>
-                <w:szCs w:val="20"/>
-                <w:color w:val="000000"/>
-              </w:rPr>
             </w:pPr>
             <w:r>
               <w:rPr>
@@ -892,15 +757,6 @@
               </w:pBdr>
               <w:spacing w:after="100" w:before="100" w:line="120"/>
               <w:ind w:left="100" w:right="100" w:firstLine="0" w:firstLineChars="0"/>
-              <w:rPr>
-                <w:rFonts w:ascii="Arial" w:hAnsi="Arial" w:eastAsia="Arial" w:cs="Arial"/>
-                <w:i w:val="false"/>
-                <w:b w:val="false"/>
-                <w:u w:val="none"/>
-                <w:sz w:val="20"/>
-                <w:szCs w:val="20"/>
-                <w:color w:val="000000"/>
-              </w:rPr>
             </w:pPr>
             <w:r>
               <w:rPr>
@@ -945,15 +801,6 @@
               </w:pBdr>
               <w:spacing w:after="100" w:before="100" w:line="120"/>
               <w:ind w:left="100" w:right="100" w:firstLine="0" w:firstLineChars="0"/>
-              <w:rPr>
-                <w:rFonts w:ascii="Arial" w:hAnsi="Arial" w:eastAsia="Arial" w:cs="Arial"/>
-                <w:i w:val="false"/>
-                <w:b w:val="false"/>
-                <w:u w:val="none"/>
-                <w:sz w:val="20"/>
-                <w:szCs w:val="20"/>
-                <w:color w:val="000000"/>
-              </w:rPr>
             </w:pPr>
             <w:r>
               <w:rPr>
@@ -998,15 +845,6 @@
               </w:pBdr>
               <w:spacing w:after="100" w:before="100" w:line="120"/>
               <w:ind w:left="100" w:right="100" w:firstLine="0" w:firstLineChars="0"/>
-              <w:rPr>
-                <w:rFonts w:ascii="Arial" w:hAnsi="Arial" w:eastAsia="Arial" w:cs="Arial"/>
-                <w:i w:val="false"/>
-                <w:b w:val="false"/>
-                <w:u w:val="none"/>
-                <w:sz w:val="20"/>
-                <w:szCs w:val="20"/>
-                <w:color w:val="000000"/>
-              </w:rPr>
             </w:pPr>
             <w:r>
               <w:rPr>
@@ -1051,15 +889,6 @@
               </w:pBdr>
               <w:spacing w:after="100" w:before="100" w:line="120"/>
               <w:ind w:left="100" w:right="100" w:firstLine="0" w:firstLineChars="0"/>
-              <w:rPr>
-                <w:rFonts w:ascii="Arial" w:hAnsi="Arial" w:eastAsia="Arial" w:cs="Arial"/>
-                <w:i w:val="false"/>
-                <w:b w:val="false"/>
-                <w:u w:val="none"/>
-                <w:sz w:val="20"/>
-                <w:szCs w:val="20"/>
-                <w:color w:val="000000"/>
-              </w:rPr>
             </w:pPr>
             <w:r>
               <w:rPr>
@@ -1104,15 +933,6 @@
               </w:pBdr>
               <w:spacing w:after="100" w:before="100" w:line="120"/>
               <w:ind w:left="100" w:right="100" w:firstLine="0" w:firstLineChars="0"/>
-              <w:rPr>
-                <w:rFonts w:ascii="Arial" w:hAnsi="Arial" w:eastAsia="Arial" w:cs="Arial"/>
-                <w:i w:val="false"/>
-                <w:b w:val="false"/>
-                <w:u w:val="none"/>
-                <w:sz w:val="20"/>
-                <w:szCs w:val="20"/>
-                <w:color w:val="000000"/>
-              </w:rPr>
             </w:pPr>
             <w:r>
               <w:rPr>
@@ -1157,15 +977,6 @@
               </w:pBdr>
               <w:spacing w:after="100" w:before="100" w:line="120"/>
               <w:ind w:left="100" w:right="100" w:firstLine="0" w:firstLineChars="0"/>
-              <w:rPr>
-                <w:rFonts w:ascii="Arial" w:hAnsi="Arial" w:eastAsia="Arial" w:cs="Arial"/>
-                <w:i w:val="false"/>
-                <w:b w:val="false"/>
-                <w:u w:val="none"/>
-                <w:sz w:val="20"/>
-                <w:szCs w:val="20"/>
-                <w:color w:val="000000"/>
-              </w:rPr>
             </w:pPr>
             <w:r>
               <w:rPr>
@@ -1210,15 +1021,6 @@
               </w:pBdr>
               <w:spacing w:after="100" w:before="100" w:line="120"/>
               <w:ind w:left="100" w:right="100" w:firstLine="0" w:firstLineChars="0"/>
-              <w:rPr>
-                <w:rFonts w:ascii="Arial" w:hAnsi="Arial" w:eastAsia="Arial" w:cs="Arial"/>
-                <w:i w:val="false"/>
-                <w:b w:val="false"/>
-                <w:u w:val="none"/>
-                <w:sz w:val="20"/>
-                <w:szCs w:val="20"/>
-                <w:color w:val="000000"/>
-              </w:rPr>
             </w:pPr>
             <w:r>
               <w:rPr>
@@ -1263,15 +1065,6 @@
               </w:pBdr>
               <w:spacing w:after="100" w:before="100" w:line="120"/>
               <w:ind w:left="100" w:right="100" w:firstLine="0" w:firstLineChars="0"/>
-              <w:rPr>
-                <w:rFonts w:ascii="Arial" w:hAnsi="Arial" w:eastAsia="Arial" w:cs="Arial"/>
-                <w:i w:val="false"/>
-                <w:b w:val="false"/>
-                <w:u w:val="none"/>
-                <w:sz w:val="20"/>
-                <w:szCs w:val="20"/>
-                <w:color w:val="000000"/>
-              </w:rPr>
             </w:pPr>
             <w:r>
               <w:rPr>
@@ -1316,15 +1109,6 @@
               </w:pBdr>
               <w:spacing w:after="100" w:before="100" w:line="120"/>
               <w:ind w:left="100" w:right="100" w:firstLine="0" w:firstLineChars="0"/>
-              <w:rPr>
-                <w:rFonts w:ascii="Arial" w:hAnsi="Arial" w:eastAsia="Arial" w:cs="Arial"/>
-                <w:i w:val="false"/>
-                <w:b w:val="false"/>
-                <w:u w:val="none"/>
-                <w:sz w:val="20"/>
-                <w:szCs w:val="20"/>
-                <w:color w:val="000000"/>
-              </w:rPr>
             </w:pPr>
             <w:r>
               <w:rPr>
@@ -1375,15 +1159,6 @@
               </w:pBdr>
               <w:spacing w:after="100" w:before="100" w:line="120"/>
               <w:ind w:left="100" w:right="100" w:firstLine="0" w:firstLineChars="0"/>
-              <w:rPr>
-                <w:rFonts w:ascii="Arial" w:hAnsi="Arial" w:eastAsia="Arial" w:cs="Arial"/>
-                <w:i w:val="false"/>
-                <w:b w:val="false"/>
-                <w:u w:val="none"/>
-                <w:sz w:val="20"/>
-                <w:szCs w:val="20"/>
-                <w:color w:val="000000"/>
-              </w:rPr>
             </w:pPr>
             <w:r>
               <w:rPr>
@@ -1441,15 +1216,6 @@
               </w:pBdr>
               <w:spacing w:after="100" w:before="100" w:line="120"/>
               <w:ind w:left="100" w:right="100" w:firstLine="0" w:firstLineChars="0"/>
-              <w:rPr>
-                <w:rFonts w:ascii="Arial" w:hAnsi="Arial" w:eastAsia="Arial" w:cs="Arial"/>
-                <w:i w:val="false"/>
-                <w:b w:val="false"/>
-                <w:u w:val="none"/>
-                <w:sz w:val="20"/>
-                <w:szCs w:val="20"/>
-                <w:color w:val="000000"/>
-              </w:rPr>
             </w:pPr>
             <w:r>
               <w:rPr>
@@ -1494,15 +1260,6 @@
               </w:pBdr>
               <w:spacing w:after="100" w:before="100" w:line="120"/>
               <w:ind w:left="100" w:right="100" w:firstLine="0" w:firstLineChars="0"/>
-              <w:rPr>
-                <w:rFonts w:ascii="Arial" w:hAnsi="Arial" w:eastAsia="Arial" w:cs="Arial"/>
-                <w:i w:val="false"/>
-                <w:b w:val="false"/>
-                <w:u w:val="none"/>
-                <w:sz w:val="20"/>
-                <w:szCs w:val="20"/>
-                <w:color w:val="000000"/>
-              </w:rPr>
             </w:pPr>
             <w:r>
               <w:rPr>
@@ -1547,15 +1304,6 @@
               </w:pBdr>
               <w:spacing w:after="100" w:before="100" w:line="120"/>
               <w:ind w:left="100" w:right="100" w:firstLine="0" w:firstLineChars="0"/>
-              <w:rPr>
-                <w:rFonts w:ascii="Arial" w:hAnsi="Arial" w:eastAsia="Arial" w:cs="Arial"/>
-                <w:i w:val="false"/>
-                <w:b w:val="false"/>
-                <w:u w:val="none"/>
-                <w:sz w:val="20"/>
-                <w:szCs w:val="20"/>
-                <w:color w:val="000000"/>
-              </w:rPr>
             </w:pPr>
             <w:r>
               <w:rPr>
@@ -1600,15 +1348,6 @@
               </w:pBdr>
               <w:spacing w:after="100" w:before="100" w:line="120"/>
               <w:ind w:left="100" w:right="100" w:firstLine="0" w:firstLineChars="0"/>
-              <w:rPr>
-                <w:rFonts w:ascii="Arial" w:hAnsi="Arial" w:eastAsia="Arial" w:cs="Arial"/>
-                <w:i w:val="false"/>
-                <w:b w:val="false"/>
-                <w:u w:val="none"/>
-                <w:sz w:val="20"/>
-                <w:szCs w:val="20"/>
-                <w:color w:val="000000"/>
-              </w:rPr>
             </w:pPr>
             <w:r>
               <w:rPr>
@@ -1653,15 +1392,6 @@
               </w:pBdr>
               <w:spacing w:after="100" w:before="100" w:line="120"/>
               <w:ind w:left="100" w:right="100" w:firstLine="0" w:firstLineChars="0"/>
-              <w:rPr>
-                <w:rFonts w:ascii="Arial" w:hAnsi="Arial" w:eastAsia="Arial" w:cs="Arial"/>
-                <w:i w:val="false"/>
-                <w:b w:val="false"/>
-                <w:u w:val="none"/>
-                <w:sz w:val="20"/>
-                <w:szCs w:val="20"/>
-                <w:color w:val="000000"/>
-              </w:rPr>
             </w:pPr>
             <w:r>
               <w:rPr>
@@ -1706,15 +1436,6 @@
               </w:pBdr>
               <w:spacing w:after="100" w:before="100" w:line="120"/>
               <w:ind w:left="100" w:right="100" w:firstLine="0" w:firstLineChars="0"/>
-              <w:rPr>
-                <w:rFonts w:ascii="Arial" w:hAnsi="Arial" w:eastAsia="Arial" w:cs="Arial"/>
-                <w:i w:val="false"/>
-                <w:b w:val="false"/>
-                <w:u w:val="none"/>
-                <w:sz w:val="20"/>
-                <w:szCs w:val="20"/>
-                <w:color w:val="000000"/>
-              </w:rPr>
             </w:pPr>
             <w:r>
               <w:rPr>
@@ -1759,15 +1480,6 @@
               </w:pBdr>
               <w:spacing w:after="100" w:before="100" w:line="120"/>
               <w:ind w:left="100" w:right="100" w:firstLine="0" w:firstLineChars="0"/>
-              <w:rPr>
-                <w:rFonts w:ascii="Arial" w:hAnsi="Arial" w:eastAsia="Arial" w:cs="Arial"/>
-                <w:i w:val="false"/>
-                <w:b w:val="false"/>
-                <w:u w:val="none"/>
-                <w:sz w:val="20"/>
-                <w:szCs w:val="20"/>
-                <w:color w:val="000000"/>
-              </w:rPr>
             </w:pPr>
             <w:r>
               <w:rPr>
@@ -1812,15 +1524,6 @@
               </w:pBdr>
               <w:spacing w:after="100" w:before="100" w:line="120"/>
               <w:ind w:left="100" w:right="100" w:firstLine="0" w:firstLineChars="0"/>
-              <w:rPr>
-                <w:rFonts w:ascii="Arial" w:hAnsi="Arial" w:eastAsia="Arial" w:cs="Arial"/>
-                <w:i w:val="false"/>
-                <w:b w:val="false"/>
-                <w:u w:val="none"/>
-                <w:sz w:val="20"/>
-                <w:szCs w:val="20"/>
-                <w:color w:val="000000"/>
-              </w:rPr>
             </w:pPr>
             <w:r>
               <w:rPr>
@@ -1865,15 +1568,6 @@
               </w:pBdr>
               <w:spacing w:after="100" w:before="100" w:line="120"/>
               <w:ind w:left="100" w:right="100" w:firstLine="0" w:firstLineChars="0"/>
-              <w:rPr>
-                <w:rFonts w:ascii="Arial" w:hAnsi="Arial" w:eastAsia="Arial" w:cs="Arial"/>
-                <w:i w:val="false"/>
-                <w:b w:val="false"/>
-                <w:u w:val="none"/>
-                <w:sz w:val="20"/>
-                <w:szCs w:val="20"/>
-                <w:color w:val="000000"/>
-              </w:rPr>
             </w:pPr>
             <w:r>
               <w:rPr>
@@ -1924,15 +1618,6 @@
               </w:pBdr>
               <w:spacing w:after="100" w:before="100" w:line="120"/>
               <w:ind w:left="100" w:right="100" w:firstLine="0" w:firstLineChars="0"/>
-              <w:rPr>
-                <w:rFonts w:ascii="Arial" w:hAnsi="Arial" w:eastAsia="Arial" w:cs="Arial"/>
-                <w:i w:val="false"/>
-                <w:b w:val="false"/>
-                <w:u w:val="none"/>
-                <w:sz w:val="20"/>
-                <w:szCs w:val="20"/>
-                <w:color w:val="000000"/>
-              </w:rPr>
             </w:pPr>
             <w:r>
               <w:rPr>
@@ -1990,15 +1675,6 @@
               </w:pBdr>
               <w:spacing w:after="100" w:before="100" w:line="120"/>
               <w:ind w:left="100" w:right="100" w:firstLine="0" w:firstLineChars="0"/>
-              <w:rPr>
-                <w:rFonts w:ascii="Arial" w:hAnsi="Arial" w:eastAsia="Arial" w:cs="Arial"/>
-                <w:i w:val="false"/>
-                <w:b w:val="false"/>
-                <w:u w:val="none"/>
-                <w:sz w:val="20"/>
-                <w:szCs w:val="20"/>
-                <w:color w:val="000000"/>
-              </w:rPr>
             </w:pPr>
             <w:r>
               <w:rPr>
@@ -2043,15 +1719,6 @@
               </w:pBdr>
               <w:spacing w:after="100" w:before="100" w:line="120"/>
               <w:ind w:left="100" w:right="100" w:firstLine="0" w:firstLineChars="0"/>
-              <w:rPr>
-                <w:rFonts w:ascii="Arial" w:hAnsi="Arial" w:eastAsia="Arial" w:cs="Arial"/>
-                <w:i w:val="false"/>
-                <w:b w:val="false"/>
-                <w:u w:val="none"/>
-                <w:sz w:val="20"/>
-                <w:szCs w:val="20"/>
-                <w:color w:val="000000"/>
-              </w:rPr>
             </w:pPr>
             <w:r>
               <w:rPr>
@@ -2096,15 +1763,6 @@
               </w:pBdr>
               <w:spacing w:after="100" w:before="100" w:line="120"/>
               <w:ind w:left="100" w:right="100" w:firstLine="0" w:firstLineChars="0"/>
-              <w:rPr>
-                <w:rFonts w:ascii="Arial" w:hAnsi="Arial" w:eastAsia="Arial" w:cs="Arial"/>
-                <w:i w:val="false"/>
-                <w:b w:val="false"/>
-                <w:u w:val="none"/>
-                <w:sz w:val="20"/>
-                <w:szCs w:val="20"/>
-                <w:color w:val="000000"/>
-              </w:rPr>
             </w:pPr>
             <w:r>
               <w:rPr>
@@ -2149,15 +1807,6 @@
               </w:pBdr>
               <w:spacing w:after="100" w:before="100" w:line="120"/>
               <w:ind w:left="100" w:right="100" w:firstLine="0" w:firstLineChars="0"/>
-              <w:rPr>
-                <w:rFonts w:ascii="Arial" w:hAnsi="Arial" w:eastAsia="Arial" w:cs="Arial"/>
-                <w:i w:val="false"/>
-                <w:b w:val="false"/>
-                <w:u w:val="none"/>
-                <w:sz w:val="20"/>
-                <w:szCs w:val="20"/>
-                <w:color w:val="000000"/>
-              </w:rPr>
             </w:pPr>
             <w:r>
               <w:rPr>
@@ -2202,15 +1851,6 @@
               </w:pBdr>
               <w:spacing w:after="100" w:before="100" w:line="120"/>
               <w:ind w:left="100" w:right="100" w:firstLine="0" w:firstLineChars="0"/>
-              <w:rPr>
-                <w:rFonts w:ascii="Arial" w:hAnsi="Arial" w:eastAsia="Arial" w:cs="Arial"/>
-                <w:i w:val="false"/>
-                <w:b w:val="false"/>
-                <w:u w:val="none"/>
-                <w:sz w:val="20"/>
-                <w:szCs w:val="20"/>
-                <w:color w:val="000000"/>
-              </w:rPr>
             </w:pPr>
             <w:r>
               <w:rPr>
@@ -2255,15 +1895,6 @@
               </w:pBdr>
               <w:spacing w:after="100" w:before="100" w:line="120"/>
               <w:ind w:left="100" w:right="100" w:firstLine="0" w:firstLineChars="0"/>
-              <w:rPr>
-                <w:rFonts w:ascii="Arial" w:hAnsi="Arial" w:eastAsia="Arial" w:cs="Arial"/>
-                <w:i w:val="false"/>
-                <w:b w:val="false"/>
-                <w:u w:val="none"/>
-                <w:sz w:val="20"/>
-                <w:szCs w:val="20"/>
-                <w:color w:val="000000"/>
-              </w:rPr>
             </w:pPr>
             <w:r>
               <w:rPr>
@@ -2308,15 +1939,6 @@
               </w:pBdr>
               <w:spacing w:after="100" w:before="100" w:line="120"/>
               <w:ind w:left="100" w:right="100" w:firstLine="0" w:firstLineChars="0"/>
-              <w:rPr>
-                <w:rFonts w:ascii="Arial" w:hAnsi="Arial" w:eastAsia="Arial" w:cs="Arial"/>
-                <w:i w:val="false"/>
-                <w:b w:val="false"/>
-                <w:u w:val="none"/>
-                <w:sz w:val="20"/>
-                <w:szCs w:val="20"/>
-                <w:color w:val="000000"/>
-              </w:rPr>
             </w:pPr>
             <w:r>
               <w:rPr>
@@ -2361,15 +1983,6 @@
               </w:pBdr>
               <w:spacing w:after="100" w:before="100" w:line="120"/>
               <w:ind w:left="100" w:right="100" w:firstLine="0" w:firstLineChars="0"/>
-              <w:rPr>
-                <w:rFonts w:ascii="Arial" w:hAnsi="Arial" w:eastAsia="Arial" w:cs="Arial"/>
-                <w:i w:val="false"/>
-                <w:b w:val="false"/>
-                <w:u w:val="none"/>
-                <w:sz w:val="20"/>
-                <w:szCs w:val="20"/>
-                <w:color w:val="000000"/>
-              </w:rPr>
             </w:pPr>
             <w:r>
               <w:rPr>
@@ -2414,15 +2027,6 @@
               </w:pBdr>
               <w:spacing w:after="100" w:before="100" w:line="120"/>
               <w:ind w:left="100" w:right="100" w:firstLine="0" w:firstLineChars="0"/>
-              <w:rPr>
-                <w:rFonts w:ascii="Arial" w:hAnsi="Arial" w:eastAsia="Arial" w:cs="Arial"/>
-                <w:i w:val="false"/>
-                <w:b w:val="false"/>
-                <w:u w:val="none"/>
-                <w:sz w:val="20"/>
-                <w:szCs w:val="20"/>
-                <w:color w:val="000000"/>
-              </w:rPr>
             </w:pPr>
             <w:r>
               <w:rPr>
@@ -2473,15 +2077,6 @@
               </w:pBdr>
               <w:spacing w:after="100" w:before="100" w:line="120"/>
               <w:ind w:left="100" w:right="100" w:firstLine="0" w:firstLineChars="0"/>
-              <w:rPr>
-                <w:rFonts w:ascii="Arial" w:hAnsi="Arial" w:eastAsia="Arial" w:cs="Arial"/>
-                <w:i w:val="true"/>
-                <w:b w:val="false"/>
-                <w:u w:val="none"/>
-                <w:sz w:val="20"/>
-                <w:szCs w:val="20"/>
-                <w:color w:val="000000"/>
-              </w:rPr>
             </w:pPr>
             <w:r>
               <w:rPr>
@@ -2526,15 +2121,6 @@
               </w:pBdr>
               <w:spacing w:after="100" w:before="100" w:line="120"/>
               <w:ind w:left="100" w:right="100" w:firstLine="0" w:firstLineChars="0"/>
-              <w:rPr>
-                <w:rFonts w:ascii="Arial" w:hAnsi="Arial" w:eastAsia="Arial" w:cs="Arial"/>
-                <w:i w:val="true"/>
-                <w:b w:val="false"/>
-                <w:u w:val="none"/>
-                <w:sz w:val="20"/>
-                <w:szCs w:val="20"/>
-                <w:color w:val="000000"/>
-              </w:rPr>
             </w:pPr>
             <w:r>
               <w:rPr>
@@ -2579,15 +2165,6 @@
               </w:pBdr>
               <w:spacing w:after="100" w:before="100" w:line="120"/>
               <w:ind w:left="100" w:right="100" w:firstLine="0" w:firstLineChars="0"/>
-              <w:rPr>
-                <w:rFonts w:ascii="Arial" w:hAnsi="Arial" w:eastAsia="Arial" w:cs="Arial"/>
-                <w:i w:val="true"/>
-                <w:b w:val="false"/>
-                <w:u w:val="none"/>
-                <w:sz w:val="20"/>
-                <w:szCs w:val="20"/>
-                <w:color w:val="000000"/>
-              </w:rPr>
             </w:pPr>
             <w:r>
               <w:rPr>
@@ -2632,15 +2209,6 @@
               </w:pBdr>
               <w:spacing w:after="100" w:before="100" w:line="120"/>
               <w:ind w:left="100" w:right="100" w:firstLine="0" w:firstLineChars="0"/>
-              <w:rPr>
-                <w:rFonts w:ascii="Arial" w:hAnsi="Arial" w:eastAsia="Arial" w:cs="Arial"/>
-                <w:i w:val="true"/>
-                <w:b w:val="false"/>
-                <w:u w:val="none"/>
-                <w:sz w:val="20"/>
-                <w:szCs w:val="20"/>
-                <w:color w:val="000000"/>
-              </w:rPr>
             </w:pPr>
             <w:r>
               <w:rPr>
@@ -2685,15 +2253,6 @@
               </w:pBdr>
               <w:spacing w:after="100" w:before="100" w:line="120"/>
               <w:ind w:left="100" w:right="100" w:firstLine="0" w:firstLineChars="0"/>
-              <w:rPr>
-                <w:rFonts w:ascii="Arial" w:hAnsi="Arial" w:eastAsia="Arial" w:cs="Arial"/>
-                <w:i w:val="true"/>
-                <w:b w:val="false"/>
-                <w:u w:val="none"/>
-                <w:sz w:val="20"/>
-                <w:szCs w:val="20"/>
-                <w:color w:val="000000"/>
-              </w:rPr>
             </w:pPr>
             <w:r>
               <w:rPr>
@@ -2738,15 +2297,6 @@
               </w:pBdr>
               <w:spacing w:after="100" w:before="100" w:line="120"/>
               <w:ind w:left="100" w:right="100" w:firstLine="0" w:firstLineChars="0"/>
-              <w:rPr>
-                <w:rFonts w:ascii="Arial" w:hAnsi="Arial" w:eastAsia="Arial" w:cs="Arial"/>
-                <w:i w:val="true"/>
-                <w:b w:val="false"/>
-                <w:u w:val="none"/>
-                <w:sz w:val="20"/>
-                <w:szCs w:val="20"/>
-                <w:color w:val="000000"/>
-              </w:rPr>
             </w:pPr>
             <w:r>
               <w:rPr>
@@ -2791,15 +2341,6 @@
               </w:pBdr>
               <w:spacing w:after="100" w:before="100" w:line="120"/>
               <w:ind w:left="100" w:right="100" w:firstLine="0" w:firstLineChars="0"/>
-              <w:rPr>
-                <w:rFonts w:ascii="Arial" w:hAnsi="Arial" w:eastAsia="Arial" w:cs="Arial"/>
-                <w:i w:val="true"/>
-                <w:b w:val="false"/>
-                <w:u w:val="none"/>
-                <w:sz w:val="20"/>
-                <w:szCs w:val="20"/>
-                <w:color w:val="000000"/>
-              </w:rPr>
             </w:pPr>
             <w:r>
               <w:rPr>
@@ -2844,15 +2385,6 @@
               </w:pBdr>
               <w:spacing w:after="100" w:before="100" w:line="120"/>
               <w:ind w:left="100" w:right="100" w:firstLine="0" w:firstLineChars="0"/>
-              <w:rPr>
-                <w:rFonts w:ascii="Arial" w:hAnsi="Arial" w:eastAsia="Arial" w:cs="Arial"/>
-                <w:i w:val="true"/>
-                <w:b w:val="false"/>
-                <w:u w:val="none"/>
-                <w:sz w:val="20"/>
-                <w:szCs w:val="20"/>
-                <w:color w:val="000000"/>
-              </w:rPr>
             </w:pPr>
             <w:r>
               <w:rPr>
@@ -2897,15 +2429,6 @@
               </w:pBdr>
               <w:spacing w:after="100" w:before="100" w:line="120"/>
               <w:ind w:left="100" w:right="100" w:firstLine="0" w:firstLineChars="0"/>
-              <w:rPr>
-                <w:rFonts w:ascii="Arial" w:hAnsi="Arial" w:eastAsia="Arial" w:cs="Arial"/>
-                <w:i w:val="true"/>
-                <w:b w:val="false"/>
-                <w:u w:val="none"/>
-                <w:sz w:val="20"/>
-                <w:szCs w:val="20"/>
-                <w:color w:val="000000"/>
-              </w:rPr>
             </w:pPr>
             <w:r>
               <w:rPr>
@@ -2950,15 +2473,6 @@
               </w:pBdr>
               <w:spacing w:after="100" w:before="100" w:line="120"/>
               <w:ind w:left="100" w:right="100" w:firstLine="0" w:firstLineChars="0"/>
-              <w:rPr>
-                <w:rFonts w:ascii="Arial" w:hAnsi="Arial" w:eastAsia="Arial" w:cs="Arial"/>
-                <w:i w:val="true"/>
-                <w:b w:val="false"/>
-                <w:u w:val="none"/>
-                <w:sz w:val="20"/>
-                <w:szCs w:val="20"/>
-                <w:color w:val="000000"/>
-              </w:rPr>
             </w:pPr>
             <w:r>
               <w:rPr>
@@ -3009,15 +2523,6 @@
               </w:pBdr>
               <w:spacing w:after="100" w:before="100" w:line="120"/>
               <w:ind w:left="100" w:right="100" w:firstLine="0" w:firstLineChars="0"/>
-              <w:rPr>
-                <w:rFonts w:ascii="Arial" w:hAnsi="Arial" w:eastAsia="Arial" w:cs="Arial"/>
-                <w:i w:val="true"/>
-                <w:b w:val="false"/>
-                <w:u w:val="none"/>
-                <w:sz w:val="20"/>
-                <w:szCs w:val="20"/>
-                <w:color w:val="000000"/>
-              </w:rPr>
             </w:pPr>
             <w:r>
               <w:rPr>
@@ -3062,15 +2567,6 @@
               </w:pBdr>
               <w:spacing w:after="100" w:before="100" w:line="120"/>
               <w:ind w:left="100" w:right="100" w:firstLine="0" w:firstLineChars="0"/>
-              <w:rPr>
-                <w:rFonts w:ascii="Arial" w:hAnsi="Arial" w:eastAsia="Arial" w:cs="Arial"/>
-                <w:i w:val="true"/>
-                <w:b w:val="false"/>
-                <w:u w:val="none"/>
-                <w:sz w:val="20"/>
-                <w:szCs w:val="20"/>
-                <w:color w:val="000000"/>
-              </w:rPr>
             </w:pPr>
             <w:r>
               <w:rPr>
@@ -3115,15 +2611,6 @@
               </w:pBdr>
               <w:spacing w:after="100" w:before="100" w:line="120"/>
               <w:ind w:left="100" w:right="100" w:firstLine="0" w:firstLineChars="0"/>
-              <w:rPr>
-                <w:rFonts w:ascii="Arial" w:hAnsi="Arial" w:eastAsia="Arial" w:cs="Arial"/>
-                <w:i w:val="true"/>
-                <w:b w:val="false"/>
-                <w:u w:val="none"/>
-                <w:sz w:val="20"/>
-                <w:szCs w:val="20"/>
-                <w:color w:val="000000"/>
-              </w:rPr>
             </w:pPr>
             <w:r>
               <w:rPr>
@@ -3168,15 +2655,6 @@
               </w:pBdr>
               <w:spacing w:after="100" w:before="100" w:line="120"/>
               <w:ind w:left="100" w:right="100" w:firstLine="0" w:firstLineChars="0"/>
-              <w:rPr>
-                <w:rFonts w:ascii="Arial" w:hAnsi="Arial" w:eastAsia="Arial" w:cs="Arial"/>
-                <w:i w:val="true"/>
-                <w:b w:val="false"/>
-                <w:u w:val="none"/>
-                <w:sz w:val="20"/>
-                <w:szCs w:val="20"/>
-                <w:color w:val="000000"/>
-              </w:rPr>
             </w:pPr>
             <w:r>
               <w:rPr>
@@ -3221,15 +2699,6 @@
               </w:pBdr>
               <w:spacing w:after="100" w:before="100" w:line="120"/>
               <w:ind w:left="100" w:right="100" w:firstLine="0" w:firstLineChars="0"/>
-              <w:rPr>
-                <w:rFonts w:ascii="Arial" w:hAnsi="Arial" w:eastAsia="Arial" w:cs="Arial"/>
-                <w:i w:val="true"/>
-                <w:b w:val="false"/>
-                <w:u w:val="none"/>
-                <w:sz w:val="20"/>
-                <w:szCs w:val="20"/>
-                <w:color w:val="000000"/>
-              </w:rPr>
             </w:pPr>
             <w:r>
               <w:rPr>
@@ -3274,15 +2743,6 @@
               </w:pBdr>
               <w:spacing w:after="100" w:before="100" w:line="120"/>
               <w:ind w:left="100" w:right="100" w:firstLine="0" w:firstLineChars="0"/>
-              <w:rPr>
-                <w:rFonts w:ascii="Arial" w:hAnsi="Arial" w:eastAsia="Arial" w:cs="Arial"/>
-                <w:i w:val="true"/>
-                <w:b w:val="false"/>
-                <w:u w:val="none"/>
-                <w:sz w:val="20"/>
-                <w:szCs w:val="20"/>
-                <w:color w:val="000000"/>
-              </w:rPr>
             </w:pPr>
             <w:r>
               <w:rPr>
@@ -3327,15 +2787,6 @@
               </w:pBdr>
               <w:spacing w:after="100" w:before="100" w:line="120"/>
               <w:ind w:left="100" w:right="100" w:firstLine="0" w:firstLineChars="0"/>
-              <w:rPr>
-                <w:rFonts w:ascii="Arial" w:hAnsi="Arial" w:eastAsia="Arial" w:cs="Arial"/>
-                <w:i w:val="true"/>
-                <w:b w:val="false"/>
-                <w:u w:val="none"/>
-                <w:sz w:val="20"/>
-                <w:szCs w:val="20"/>
-                <w:color w:val="000000"/>
-              </w:rPr>
             </w:pPr>
             <w:r>
               <w:rPr>
@@ -3380,15 +2831,6 @@
               </w:pBdr>
               <w:spacing w:after="100" w:before="100" w:line="120"/>
               <w:ind w:left="100" w:right="100" w:firstLine="0" w:firstLineChars="0"/>
-              <w:rPr>
-                <w:rFonts w:ascii="Arial" w:hAnsi="Arial" w:eastAsia="Arial" w:cs="Arial"/>
-                <w:i w:val="true"/>
-                <w:b w:val="false"/>
-                <w:u w:val="none"/>
-                <w:sz w:val="20"/>
-                <w:szCs w:val="20"/>
-                <w:color w:val="000000"/>
-              </w:rPr>
             </w:pPr>
             <w:r>
               <w:rPr>
@@ -3433,15 +2875,6 @@
               </w:pBdr>
               <w:spacing w:after="100" w:before="100" w:line="120"/>
               <w:ind w:left="100" w:right="100" w:firstLine="0" w:firstLineChars="0"/>
-              <w:rPr>
-                <w:rFonts w:ascii="Arial" w:hAnsi="Arial" w:eastAsia="Arial" w:cs="Arial"/>
-                <w:i w:val="true"/>
-                <w:b w:val="false"/>
-                <w:u w:val="none"/>
-                <w:sz w:val="20"/>
-                <w:szCs w:val="20"/>
-                <w:color w:val="000000"/>
-              </w:rPr>
             </w:pPr>
             <w:r>
               <w:rPr>
@@ -3486,15 +2919,6 @@
               </w:pBdr>
               <w:spacing w:after="100" w:before="100" w:line="120"/>
               <w:ind w:left="100" w:right="100" w:firstLine="0" w:firstLineChars="0"/>
-              <w:rPr>
-                <w:rFonts w:ascii="Arial" w:hAnsi="Arial" w:eastAsia="Arial" w:cs="Arial"/>
-                <w:i w:val="true"/>
-                <w:b w:val="false"/>
-                <w:u w:val="none"/>
-                <w:sz w:val="20"/>
-                <w:szCs w:val="20"/>
-                <w:color w:val="000000"/>
-              </w:rPr>
             </w:pPr>
             <w:r>
               <w:rPr>
@@ -3546,15 +2970,6 @@
               </w:pBdr>
               <w:spacing w:after="100" w:before="100" w:line="240"/>
               <w:ind w:left="100" w:right="100" w:firstLine="0" w:firstLineChars="0"/>
-              <w:rPr>
-                <w:rFonts w:ascii="Arial" w:hAnsi="Arial" w:eastAsia="Arial" w:cs="Arial"/>
-                <w:i w:val="false"/>
-                <w:b w:val="false"/>
-                <w:u w:val="none"/>
-                <w:sz w:val="22"/>
-                <w:szCs w:val="22"/>
-                <w:color w:val="000000"/>
-              </w:rPr>
             </w:pPr>
             <w:r>
               <w:rPr>
@@ -3618,15 +3033,6 @@
               </w:pBdr>
               <w:spacing w:after="100" w:before="100" w:line="240"/>
               <w:ind w:left="100" w:right="100" w:firstLine="0" w:firstLineChars="0"/>
-              <w:rPr>
-                <w:rFonts w:ascii="Arial" w:hAnsi="Arial" w:eastAsia="Arial" w:cs="Arial"/>
-                <w:i w:val="false"/>
-                <w:b w:val="false"/>
-                <w:u w:val="none"/>
-                <w:sz w:val="22"/>
-                <w:szCs w:val="22"/>
-                <w:color w:val="000000"/>
-              </w:rPr>
             </w:pPr>
             <w:r>
               <w:rPr>
@@ -3678,15 +3084,6 @@
               </w:pBdr>
               <w:spacing w:after="100" w:before="100" w:line="240"/>
               <w:ind w:left="100" w:right="100" w:firstLine="0" w:firstLineChars="0"/>
-              <w:rPr>
-                <w:rFonts w:ascii="Arial" w:hAnsi="Arial" w:eastAsia="Arial" w:cs="Arial"/>
-                <w:i w:val="false"/>
-                <w:b w:val="false"/>
-                <w:u w:val="none"/>
-                <w:sz w:val="22"/>
-                <w:szCs w:val="22"/>
-                <w:color w:val="000000"/>
-              </w:rPr>
             </w:pPr>
             <w:r>
               <w:rPr>
@@ -3751,15 +3148,6 @@
               </w:pBdr>
               <w:spacing w:after="100" w:before="100" w:line="240"/>
               <w:ind w:left="100" w:right="100" w:firstLine="0" w:firstLineChars="0"/>
-              <w:rPr>
-                <w:rFonts w:ascii="Arial" w:hAnsi="Arial" w:eastAsia="Arial" w:cs="Arial"/>
-                <w:i w:val="false"/>
-                <w:b w:val="false"/>
-                <w:u w:val="none"/>
-                <w:sz w:val="22"/>
-                <w:szCs w:val="22"/>
-                <w:color w:val="000000"/>
-              </w:rPr>
             </w:pPr>
             <w:r>
               <w:rPr>
